--- a/The Experiment 4/实验报告.docx
+++ b/The Experiment 4/实验报告.docx
@@ -86,11 +86,6 @@
       </w:r>
     </w:p>
     <w:p>
-      <w:pPr>
-        <w:rPr>
-          <w:rFonts w:hint="eastAsia"/>
-        </w:rPr>
-      </w:pPr>
       <w:proofErr w:type="gramStart"/>
       <w:r>
         <w:rPr>
@@ -153,8 +148,6 @@
         </w:rPr>
         <w:t>用%s表示。</w:t>
       </w:r>
-      <w:bookmarkStart w:id="0" w:name="_GoBack"/>
-      <w:bookmarkEnd w:id="0"/>
     </w:p>
     <w:p/>
     <w:p>
@@ -304,11 +297,36 @@
       </w:r>
     </w:p>
     <w:p>
-      <w:r>
-        <w:rPr>
-          <w:rFonts w:hint="eastAsia"/>
-        </w:rPr>
-        <w:t>父进程fork子进程后，需要通过exec对子进程的功能进行</w:t>
+      <w:pPr>
+        <w:rPr>
+          <w:rFonts w:hint="eastAsia"/>
+        </w:rPr>
+      </w:pPr>
+      <w:r>
+        <w:rPr>
+          <w:rFonts w:hint="eastAsia"/>
+        </w:rPr>
+        <w:t>父进程fork子进程后，需要通过</w:t>
+      </w:r>
+      <w:proofErr w:type="spellStart"/>
+      <w:r>
+        <w:rPr>
+          <w:rFonts w:hint="eastAsia"/>
+        </w:rPr>
+        <w:t>exec</w:t>
+      </w:r>
+      <w:r>
+        <w:rPr>
+          <w:rFonts w:hint="eastAsia"/>
+        </w:rPr>
+        <w:t>l</w:t>
+      </w:r>
+      <w:proofErr w:type="spellEnd"/>
+      <w:r>
+        <w:rPr>
+          <w:rFonts w:hint="eastAsia"/>
+        </w:rPr>
+        <w:t>对子进程的功能进行</w:t>
       </w:r>
       <w:r>
         <w:rPr>
@@ -316,8 +334,9 @@
         </w:rPr>
         <w:t>具体化。</w:t>
       </w:r>
+      <w:bookmarkStart w:id="0" w:name="_GoBack"/>
+      <w:bookmarkEnd w:id="0"/>
     </w:p>
-    <w:p/>
     <w:sectPr>
       <w:pgSz w:w="11906" w:h="16838"/>
       <w:pgMar w:top="1440" w:right="1800" w:bottom="1440" w:left="1800" w:header="851" w:footer="992" w:gutter="0"/>
@@ -560,6 +579,7 @@
     <w:lsdException w:name="HTML Sample" w:semiHidden="1" w:unhideWhenUsed="1"/>
     <w:lsdException w:name="HTML Typewriter" w:semiHidden="1" w:unhideWhenUsed="1"/>
     <w:lsdException w:name="HTML Variable" w:semiHidden="1" w:unhideWhenUsed="1"/>
+    <w:lsdException w:name="Normal Table" w:semiHidden="1" w:unhideWhenUsed="1"/>
     <w:lsdException w:name="annotation subject" w:semiHidden="1" w:unhideWhenUsed="1"/>
     <w:lsdException w:name="No List" w:semiHidden="1" w:unhideWhenUsed="1"/>
     <w:lsdException w:name="Outline List 1" w:semiHidden="1" w:unhideWhenUsed="1"/>
@@ -602,8 +622,11 @@
     <w:lsdException w:name="Table Contemporary" w:semiHidden="1" w:unhideWhenUsed="1"/>
     <w:lsdException w:name="Table Elegant" w:semiHidden="1" w:unhideWhenUsed="1"/>
     <w:lsdException w:name="Table Professional" w:semiHidden="1" w:unhideWhenUsed="1"/>
+    <w:lsdException w:name="Table Subtle 1" w:semiHidden="1" w:unhideWhenUsed="1"/>
     <w:lsdException w:name="Table Subtle 2" w:semiHidden="1" w:unhideWhenUsed="1"/>
     <w:lsdException w:name="Table Web 1" w:semiHidden="1" w:unhideWhenUsed="1"/>
+    <w:lsdException w:name="Table Web 2" w:semiHidden="1" w:unhideWhenUsed="1"/>
+    <w:lsdException w:name="Table Web 3" w:semiHidden="1" w:unhideWhenUsed="1"/>
     <w:lsdException w:name="Balloon Text" w:semiHidden="1" w:unhideWhenUsed="1"/>
     <w:lsdException w:name="Table Grid" w:uiPriority="39"/>
     <w:lsdException w:name="Table Theme" w:semiHidden="1" w:unhideWhenUsed="1"/>
